--- a/Resume_NianLiu.docx
+++ b/Resume_NianLiu.docx
@@ -706,7 +706,34 @@
           <w:iCs w:val="0"/>
           <w:color w:val="auto"/>
         </w:rPr>
-        <w:t>GPA: 3.6/4</w:t>
+        <w:t>GPA: 3.</w:t>
+      </w:r>
+      <w:r>
+        <w:rPr>
+          <w:rFonts w:cs="Arial"/>
+          <w:i w:val="0"/>
+          <w:iCs w:val="0"/>
+          <w:color w:val="auto"/>
+        </w:rPr>
+        <w:t>8</w:t>
+      </w:r>
+      <w:r>
+        <w:rPr>
+          <w:rFonts w:cs="Arial"/>
+          <w:i w:val="0"/>
+          <w:iCs w:val="0"/>
+          <w:color w:val="auto"/>
+        </w:rPr>
+        <w:t>/4</w:t>
+      </w:r>
+      <w:r>
+        <w:rPr>
+          <w:rFonts w:cs="Arial"/>
+          <w:i w:val="0"/>
+          <w:iCs w:val="0"/>
+          <w:color w:val="auto"/>
+        </w:rPr>
+        <w:t>.3</w:t>
       </w:r>
     </w:p>
     <w:p>
@@ -3252,6 +3279,16 @@
           <w:color w:val="auto"/>
         </w:rPr>
         <w:t>C++, Java, Python, MATLAB, R</w:t>
+      </w:r>
+      <w:r>
+        <w:rPr>
+          <w:rFonts w:eastAsiaTheme="minorEastAsia" w:cs="Arial"/>
+          <w:bCs/>
+          <w:i w:val="0"/>
+          <w:iCs w:val="0"/>
+          <w:color w:val="auto"/>
+        </w:rPr>
+        <w:t>, MySQL</w:t>
       </w:r>
     </w:p>
     <w:p>
